--- a/Guided-capstone-Unit-6/Guided-Capstone-Project-Report.docx
+++ b/Guided-capstone-Unit-6/Guided-Capstone-Project-Report.docx
@@ -1,14 +1,186 @@
 
 <file path=word/document.xml><?xml version="1.0" encoding="utf-8"?>
-<w:document xmlns:wpc="http://schemas.microsoft.com/office/word/2010/wordprocessingCanvas" xmlns:cx="http://schemas.microsoft.com/office/drawing/2014/chartex" xmlns:cx1="http://schemas.microsoft.com/office/drawing/2015/9/8/chartex" xmlns:mc="http://schemas.openxmlformats.org/markup-compatibility/2006" xmlns:o="urn:schemas-microsoft-com:office:office" xmlns:r="http://schemas.openxmlformats.org/officeDocument/2006/relationships" xmlns:m="http://schemas.openxmlformats.org/officeDocument/2006/math" xmlns:v="urn:schemas-microsoft-com:vml" xmlns:wp14="http://schemas.microsoft.com/office/word/2010/wordprocessingDrawing" xmlns:wp="http://schemas.openxmlformats.org/drawingml/2006/wordprocessingDrawing" xmlns:w10="urn:schemas-microsoft-com:office:word" xmlns:w="http://schemas.openxmlformats.org/wordprocessingml/2006/main" xmlns:w14="http://schemas.microsoft.com/office/word/2010/wordml" xmlns:w15="http://schemas.microsoft.com/office/word/2012/wordml" xmlns:w16se="http://schemas.microsoft.com/office/word/2015/wordml/symex" xmlns:wpg="http://schemas.microsoft.com/office/word/2010/wordprocessingGroup" xmlns:wpi="http://schemas.microsoft.com/office/word/2010/wordprocessingInk" xmlns:wne="http://schemas.microsoft.com/office/word/2006/wordml" xmlns:wps="http://schemas.microsoft.com/office/word/2010/wordprocessingShape" mc:Ignorable="w14 w15 w16se wp14">
+<w:document xmlns:wpc="http://schemas.microsoft.com/office/word/2010/wordprocessingCanvas" xmlns:cx="http://schemas.microsoft.com/office/drawing/2014/chartex" xmlns:cx1="http://schemas.microsoft.com/office/drawing/2015/9/8/chartex" xmlns:cx2="http://schemas.microsoft.com/office/drawing/2015/10/21/chartex" xmlns:cx3="http://schemas.microsoft.com/office/drawing/2016/5/9/chartex" xmlns:cx4="http://schemas.microsoft.com/office/drawing/2016/5/10/chartex" xmlns:cx5="http://schemas.microsoft.com/office/drawing/2016/5/11/chartex" xmlns:cx6="http://schemas.microsoft.com/office/drawing/2016/5/12/chartex" xmlns:cx7="http://schemas.microsoft.com/office/drawing/2016/5/13/chartex" xmlns:cx8="http://schemas.microsoft.com/office/drawing/2016/5/14/chartex" xmlns:mc="http://schemas.openxmlformats.org/markup-compatibility/2006" xmlns:aink="http://schemas.microsoft.com/office/drawing/2016/ink" xmlns:am3d="http://schemas.microsoft.com/office/drawing/2017/model3d" xmlns:o="urn:schemas-microsoft-com:office:office" xmlns:r="http://schemas.openxmlformats.org/officeDocument/2006/relationships" xmlns:m="http://schemas.openxmlformats.org/officeDocument/2006/math" xmlns:v="urn:schemas-microsoft-com:vml" xmlns:wp14="http://schemas.microsoft.com/office/word/2010/wordprocessingDrawing" xmlns:wp="http://schemas.openxmlformats.org/drawingml/2006/wordprocessingDrawing" xmlns:w10="urn:schemas-microsoft-com:office:word" xmlns:w="http://schemas.openxmlformats.org/wordprocessingml/2006/main" xmlns:w14="http://schemas.microsoft.com/office/word/2010/wordml" xmlns:w15="http://schemas.microsoft.com/office/word/2012/wordml" xmlns:w16cex="http://schemas.microsoft.com/office/word/2018/wordml/cex" xmlns:w16cid="http://schemas.microsoft.com/office/word/2016/wordml/cid" xmlns:w16="http://schemas.microsoft.com/office/word/2018/wordml" xmlns:w16se="http://schemas.microsoft.com/office/word/2015/wordml/symex" xmlns:wpg="http://schemas.microsoft.com/office/word/2010/wordprocessingGroup" xmlns:wpi="http://schemas.microsoft.com/office/word/2010/wordprocessingInk" xmlns:wne="http://schemas.microsoft.com/office/word/2006/wordml" xmlns:wps="http://schemas.microsoft.com/office/word/2010/wordprocessingShape" mc:Ignorable="w14 w15 w16se w16cid w16 w16cex wp14">
   <w:body>
     <w:p>
-      <w:pPr>
-        <w:rPr>
-          <w:rFonts w:eastAsia="Times New Roman" w:cs="Times New Roman"/>
-          <w:szCs w:val="24"/>
-        </w:rPr>
-      </w:pPr>
+      <w:r>
+        <w:rPr>
+          <w:rFonts w:eastAsia="Times New Roman" w:cs="Times New Roman"/>
+          <w:b/>
+          <w:bCs/>
+          <w:color w:val="333333"/>
+          <w:lang w:val="en-US"/>
+        </w:rPr>
+        <w:t xml:space="preserve">Exercise:3 </w:t>
+      </w:r>
+      <w:r>
+        <w:t>Guided Capstone - Step Six</w:t>
+      </w:r>
+    </w:p>
+    <w:p>
+      <w:pPr>
+        <w:shd w:val="clear" w:color="auto" w:fill="FFFFFF"/>
+        <w:spacing w:after="150" w:line="240" w:lineRule="auto"/>
+        <w:rPr>
+          <w:rFonts w:eastAsia="Times New Roman" w:cs="Times New Roman"/>
+          <w:color w:val="333333"/>
+          <w:szCs w:val="24"/>
+          <w:lang w:val="en-US"/>
+        </w:rPr>
+      </w:pPr>
+      <w:r>
+        <w:rPr>
+          <w:rFonts w:eastAsia="Times New Roman" w:cs="Times New Roman"/>
+          <w:b/>
+          <w:bCs/>
+          <w:color w:val="333333"/>
+          <w:szCs w:val="24"/>
+          <w:lang w:val="en-US"/>
+        </w:rPr>
+        <w:t>Steps</w:t>
+      </w:r>
+    </w:p>
+    <w:p>
+      <w:pPr>
+        <w:numPr>
+          <w:ilvl w:val="0"/>
+          <w:numId w:val="1"/>
+        </w:numPr>
+        <w:shd w:val="clear" w:color="auto" w:fill="FFFFFF"/>
+        <w:spacing w:before="100" w:beforeAutospacing="1" w:after="100" w:afterAutospacing="1" w:line="240" w:lineRule="auto"/>
+        <w:rPr>
+          <w:rFonts w:eastAsia="Times New Roman" w:cs="Times New Roman"/>
+          <w:color w:val="333333"/>
+          <w:szCs w:val="24"/>
+          <w:lang w:val="en-US"/>
+        </w:rPr>
+      </w:pPr>
+      <w:r>
+        <w:rPr>
+          <w:rFonts w:eastAsia="Times New Roman" w:cs="Times New Roman"/>
+          <w:color w:val="333333"/>
+          <w:szCs w:val="24"/>
+          <w:lang w:val="en-US"/>
+        </w:rPr>
+        <w:t xml:space="preserve">Write a </w:t>
+      </w:r>
+      <w:proofErr w:type="gramStart"/>
+      <w:r>
+        <w:rPr>
+          <w:rFonts w:eastAsia="Times New Roman" w:cs="Times New Roman"/>
+          <w:color w:val="333333"/>
+          <w:szCs w:val="24"/>
+          <w:lang w:val="en-US"/>
+        </w:rPr>
+        <w:t>1-2 page</w:t>
+      </w:r>
+      <w:proofErr w:type="gramEnd"/>
+      <w:r>
+        <w:rPr>
+          <w:rFonts w:eastAsia="Times New Roman" w:cs="Times New Roman"/>
+          <w:color w:val="333333"/>
+          <w:szCs w:val="24"/>
+          <w:lang w:val="en-US"/>
+        </w:rPr>
+        <w:t xml:space="preserve"> report summarizing your recommendations for Big Mountain Resort. Be sure to include the figures you created to back up your recommendations </w:t>
+      </w:r>
+    </w:p>
+    <w:p>
+      <w:pPr>
+        <w:numPr>
+          <w:ilvl w:val="0"/>
+          <w:numId w:val="1"/>
+        </w:numPr>
+        <w:shd w:val="clear" w:color="auto" w:fill="FFFFFF"/>
+        <w:spacing w:before="100" w:beforeAutospacing="1" w:after="100" w:afterAutospacing="1" w:line="240" w:lineRule="auto"/>
+        <w:rPr>
+          <w:rFonts w:eastAsia="Times New Roman" w:cs="Times New Roman"/>
+          <w:color w:val="333333"/>
+          <w:szCs w:val="24"/>
+          <w:lang w:val="en-US"/>
+        </w:rPr>
+      </w:pPr>
+      <w:r>
+        <w:rPr>
+          <w:rFonts w:eastAsia="Times New Roman" w:cs="Times New Roman"/>
+          <w:color w:val="333333"/>
+          <w:szCs w:val="24"/>
+          <w:lang w:val="en-US"/>
+        </w:rPr>
+        <w:t>Title this document "Guided Capstone Project Report"</w:t>
+      </w:r>
+    </w:p>
+    <w:p>
+      <w:pPr>
+        <w:numPr>
+          <w:ilvl w:val="0"/>
+          <w:numId w:val="1"/>
+        </w:numPr>
+        <w:shd w:val="clear" w:color="auto" w:fill="FFFFFF"/>
+        <w:spacing w:before="100" w:beforeAutospacing="1" w:after="100" w:afterAutospacing="1" w:line="240" w:lineRule="auto"/>
+        <w:rPr>
+          <w:rFonts w:eastAsia="Times New Roman" w:cs="Times New Roman"/>
+          <w:color w:val="333333"/>
+          <w:szCs w:val="24"/>
+          <w:lang w:val="en-US"/>
+        </w:rPr>
+      </w:pPr>
+      <w:r>
+        <w:rPr>
+          <w:rFonts w:eastAsia="Times New Roman" w:cs="Times New Roman"/>
+          <w:color w:val="333333"/>
+          <w:szCs w:val="24"/>
+          <w:lang w:val="en-US"/>
+        </w:rPr>
+        <w:t>Add your project report to your GitHub repo Guided Capstone folder </w:t>
+      </w:r>
+    </w:p>
+    <w:p>
+      <w:pPr>
+        <w:numPr>
+          <w:ilvl w:val="0"/>
+          <w:numId w:val="1"/>
+        </w:numPr>
+        <w:shd w:val="clear" w:color="auto" w:fill="FFFFFF"/>
+        <w:spacing w:before="100" w:beforeAutospacing="1" w:after="100" w:afterAutospacing="1" w:line="240" w:lineRule="auto"/>
+        <w:rPr>
+          <w:rFonts w:eastAsia="Times New Roman" w:cs="Times New Roman"/>
+          <w:color w:val="333333"/>
+          <w:szCs w:val="24"/>
+          <w:lang w:val="en-US"/>
+        </w:rPr>
+      </w:pPr>
+      <w:r>
+        <w:rPr>
+          <w:rFonts w:eastAsia="Times New Roman" w:cs="Times New Roman"/>
+          <w:color w:val="333333"/>
+          <w:szCs w:val="24"/>
+          <w:lang w:val="en-US"/>
+        </w:rPr>
+        <w:t>Submit a link to the folder below </w:t>
+      </w:r>
+    </w:p>
+    <w:p>
+      <w:pPr>
+        <w:shd w:val="clear" w:color="auto" w:fill="FFFFFF"/>
+        <w:spacing w:before="100" w:beforeAutospacing="1" w:after="100" w:afterAutospacing="1" w:line="240" w:lineRule="auto"/>
+        <w:ind w:left="360"/>
+        <w:rPr>
+          <w:rFonts w:eastAsia="Times New Roman" w:cs="Times New Roman"/>
+          <w:color w:val="333333"/>
+          <w:szCs w:val="24"/>
+          <w:lang w:val="en-US"/>
+        </w:rPr>
+      </w:pPr>
+      <w:r>
+        <w:rPr>
+          <w:rFonts w:eastAsia="Times New Roman" w:cs="Times New Roman"/>
+          <w:color w:val="333333"/>
+          <w:szCs w:val="24"/>
+          <w:lang w:val="en-US"/>
+        </w:rPr>
+        <w:t>================================================================================================================================</w:t>
+      </w:r>
       <w:r>
         <w:rPr>
           <w:rFonts w:eastAsia="Times New Roman" w:cs="Times New Roman"/>
@@ -16,428 +188,119 @@
         </w:rPr>
         <w:tab/>
       </w:r>
-      <w:r>
-        <w:rPr>
-          <w:rFonts w:eastAsia="Times New Roman" w:cs="Times New Roman"/>
-          <w:szCs w:val="24"/>
-        </w:rPr>
-        <w:tab/>
-      </w:r>
-      <w:r>
-        <w:rPr>
-          <w:rFonts w:eastAsia="Times New Roman" w:cs="Times New Roman"/>
-          <w:szCs w:val="24"/>
-        </w:rPr>
-        <w:tab/>
-      </w:r>
-      <w:r>
-        <w:rPr>
-          <w:rFonts w:eastAsia="Times New Roman" w:cs="Times New Roman"/>
-          <w:szCs w:val="24"/>
-        </w:rPr>
-        <w:tab/>
-      </w:r>
-      <w:r>
-        <w:rPr>
-          <w:rFonts w:eastAsia="Times New Roman" w:cs="Times New Roman"/>
-          <w:szCs w:val="24"/>
-        </w:rPr>
-        <w:tab/>
-      </w:r>
-      <w:r>
-        <w:rPr>
-          <w:rFonts w:eastAsia="Times New Roman" w:cs="Times New Roman"/>
-          <w:szCs w:val="24"/>
-        </w:rPr>
-        <w:tab/>
-      </w:r>
-      <w:r>
-        <w:rPr>
-          <w:rFonts w:eastAsia="Times New Roman" w:cs="Times New Roman"/>
-          <w:szCs w:val="24"/>
-        </w:rPr>
-        <w:t>REPORT</w:t>
-      </w:r>
-    </w:p>
-    <w:p>
-      <w:pPr>
-        <w:rPr>
-          <w:rFonts w:eastAsia="Times New Roman" w:cs="Times New Roman"/>
-          <w:szCs w:val="24"/>
-        </w:rPr>
-      </w:pPr>
-      <w:r>
-        <w:rPr>
-          <w:rFonts w:eastAsia="Times New Roman" w:cs="Times New Roman"/>
-          <w:szCs w:val="24"/>
-        </w:rPr>
-        <w:t xml:space="preserve">Whitefish Mountain Resort, located in </w:t>
-      </w:r>
-      <w:r>
-        <w:rPr>
-          <w:rFonts w:eastAsia="Times New Roman" w:cs="Times New Roman"/>
-          <w:szCs w:val="24"/>
-        </w:rPr>
-        <w:t>north-western</w:t>
-      </w:r>
-      <w:r>
-        <w:rPr>
-          <w:rFonts w:eastAsia="Times New Roman" w:cs="Times New Roman"/>
-          <w:szCs w:val="24"/>
-        </w:rPr>
-        <w:t xml:space="preserve"> Montana. Big Mountain Resort offers spectacular views of Glacier National Park and Flathead National Forest. The resort originally opened in 1947 with an annual snowfall of 333 inches and 3,000 acres of skier and rider accessible </w:t>
-      </w:r>
-      <w:r>
-        <w:rPr>
-          <w:rFonts w:eastAsia="Times New Roman" w:cs="Times New Roman"/>
-          <w:szCs w:val="24"/>
-        </w:rPr>
-        <w:t>terrain. Whitefish Mountain Resort has recently installed an additional chair lift to help increase the distribution of visitors across the mountain. This additional chair increases their operating costs by $1,540,000 this season. Every year about 350,000 people ski or snowboard at Whitefish Mountain. This business profit margin is 9.2% and the investors would like to keep it there.</w:t>
-      </w:r>
-    </w:p>
-    <w:p>
-      <w:pPr>
-        <w:pStyle w:val="HTMLPreformatted"/>
-        <w:shd w:val="clear" w:color="auto" w:fill="FFFFFF"/>
-        <w:wordWrap w:val="0"/>
-        <w:textAlignment w:val="baseline"/>
-        <w:rPr>
-          <w:rFonts w:ascii="Times New Roman" w:hAnsi="Times New Roman" w:cs="Times New Roman"/>
-          <w:sz w:val="24"/>
-          <w:szCs w:val="24"/>
-        </w:rPr>
-      </w:pPr>
-      <w:r>
-        <w:rPr>
-          <w:rFonts w:ascii="Times New Roman" w:hAnsi="Times New Roman" w:cs="Times New Roman"/>
-          <w:sz w:val="24"/>
-          <w:szCs w:val="24"/>
-        </w:rPr>
-        <w:t>The model chosen to predict the Adult Weekend Price is using the follow columns from the dataset:  '</w:t>
-      </w:r>
-      <w:proofErr w:type="spellStart"/>
-      <w:r>
-        <w:rPr>
-          <w:rFonts w:ascii="Times New Roman" w:hAnsi="Times New Roman" w:cs="Times New Roman"/>
-          <w:sz w:val="24"/>
-          <w:szCs w:val="24"/>
-        </w:rPr>
-        <w:t>vertical_drop</w:t>
-      </w:r>
-      <w:proofErr w:type="spellEnd"/>
-      <w:r>
-        <w:rPr>
-          <w:rFonts w:ascii="Times New Roman" w:hAnsi="Times New Roman" w:cs="Times New Roman"/>
-          <w:sz w:val="24"/>
-          <w:szCs w:val="24"/>
-        </w:rPr>
-        <w:t>', 'trams', '</w:t>
-      </w:r>
-      <w:proofErr w:type="spellStart"/>
-      <w:r>
-        <w:rPr>
-          <w:rFonts w:ascii="Times New Roman" w:hAnsi="Times New Roman" w:cs="Times New Roman"/>
-          <w:sz w:val="24"/>
-          <w:szCs w:val="24"/>
-        </w:rPr>
-        <w:t>fastEight</w:t>
-      </w:r>
-      <w:proofErr w:type="spellEnd"/>
-      <w:r>
-        <w:rPr>
-          <w:rFonts w:ascii="Times New Roman" w:hAnsi="Times New Roman" w:cs="Times New Roman"/>
-          <w:sz w:val="24"/>
-          <w:szCs w:val="24"/>
-        </w:rPr>
-        <w:t>', '</w:t>
-      </w:r>
-      <w:proofErr w:type="spellStart"/>
-      <w:r>
-        <w:rPr>
-          <w:rFonts w:ascii="Times New Roman" w:hAnsi="Times New Roman" w:cs="Times New Roman"/>
-          <w:sz w:val="24"/>
-          <w:szCs w:val="24"/>
-        </w:rPr>
-        <w:t>fastSixes</w:t>
-      </w:r>
-      <w:proofErr w:type="spellEnd"/>
-      <w:r>
-        <w:rPr>
-          <w:rFonts w:ascii="Times New Roman" w:hAnsi="Times New Roman" w:cs="Times New Roman"/>
-          <w:sz w:val="24"/>
-          <w:szCs w:val="24"/>
-        </w:rPr>
-        <w:t>', '</w:t>
-      </w:r>
-      <w:proofErr w:type="spellStart"/>
-      <w:r>
-        <w:rPr>
-          <w:rFonts w:ascii="Times New Roman" w:hAnsi="Times New Roman" w:cs="Times New Roman"/>
-          <w:sz w:val="24"/>
-          <w:szCs w:val="24"/>
-        </w:rPr>
-        <w:t>fastQuads</w:t>
-      </w:r>
-      <w:proofErr w:type="spellEnd"/>
-      <w:r>
-        <w:rPr>
-          <w:rFonts w:ascii="Times New Roman" w:hAnsi="Times New Roman" w:cs="Times New Roman"/>
-          <w:sz w:val="24"/>
-          <w:szCs w:val="24"/>
-        </w:rPr>
-        <w:t>', 'quad', 'triple', 'double', 'surface', '</w:t>
-      </w:r>
-      <w:proofErr w:type="spellStart"/>
-      <w:r>
-        <w:rPr>
-          <w:rFonts w:ascii="Times New Roman" w:hAnsi="Times New Roman" w:cs="Times New Roman"/>
-          <w:sz w:val="24"/>
-          <w:szCs w:val="24"/>
-        </w:rPr>
-        <w:t>total_chairs</w:t>
-      </w:r>
-      <w:proofErr w:type="spellEnd"/>
-      <w:r>
-        <w:rPr>
-          <w:rFonts w:ascii="Times New Roman" w:hAnsi="Times New Roman" w:cs="Times New Roman"/>
-          <w:sz w:val="24"/>
-          <w:szCs w:val="24"/>
-        </w:rPr>
-        <w:t>', 'Runs', '</w:t>
-      </w:r>
-      <w:proofErr w:type="spellStart"/>
-      <w:r>
-        <w:rPr>
-          <w:rFonts w:ascii="Times New Roman" w:hAnsi="Times New Roman" w:cs="Times New Roman"/>
-          <w:sz w:val="24"/>
-          <w:szCs w:val="24"/>
-        </w:rPr>
-        <w:t>TerrainParks</w:t>
-      </w:r>
-      <w:proofErr w:type="spellEnd"/>
-      <w:r>
-        <w:rPr>
-          <w:rFonts w:ascii="Times New Roman" w:hAnsi="Times New Roman" w:cs="Times New Roman"/>
-          <w:sz w:val="24"/>
-          <w:szCs w:val="24"/>
-        </w:rPr>
-        <w:t>', '</w:t>
-      </w:r>
-      <w:proofErr w:type="spellStart"/>
-      <w:r>
-        <w:rPr>
-          <w:rFonts w:ascii="Times New Roman" w:hAnsi="Times New Roman" w:cs="Times New Roman"/>
-          <w:sz w:val="24"/>
-          <w:szCs w:val="24"/>
-        </w:rPr>
-        <w:t>LongestRun_mi</w:t>
-      </w:r>
-      <w:proofErr w:type="spellEnd"/>
-      <w:r>
-        <w:rPr>
-          <w:rFonts w:ascii="Times New Roman" w:hAnsi="Times New Roman" w:cs="Times New Roman"/>
-          <w:sz w:val="24"/>
-          <w:szCs w:val="24"/>
-        </w:rPr>
-        <w:t>', '</w:t>
-      </w:r>
-      <w:proofErr w:type="spellStart"/>
-      <w:r>
-        <w:rPr>
-          <w:rFonts w:ascii="Times New Roman" w:hAnsi="Times New Roman" w:cs="Times New Roman"/>
-          <w:sz w:val="24"/>
-          <w:szCs w:val="24"/>
-        </w:rPr>
-        <w:t>SkiableTerrain_ac</w:t>
-      </w:r>
-      <w:proofErr w:type="spellEnd"/>
-      <w:r>
-        <w:rPr>
-          <w:rFonts w:ascii="Times New Roman" w:hAnsi="Times New Roman" w:cs="Times New Roman"/>
-          <w:sz w:val="24"/>
-          <w:szCs w:val="24"/>
-        </w:rPr>
-        <w:t xml:space="preserve">', 'Snow </w:t>
-      </w:r>
-      <w:proofErr w:type="spellStart"/>
-      <w:r>
-        <w:rPr>
-          <w:rFonts w:ascii="Times New Roman" w:hAnsi="Times New Roman" w:cs="Times New Roman"/>
-          <w:sz w:val="24"/>
-          <w:szCs w:val="24"/>
-        </w:rPr>
-        <w:t>Making_ac</w:t>
-      </w:r>
-      <w:proofErr w:type="spellEnd"/>
-      <w:r>
-        <w:rPr>
-          <w:rFonts w:ascii="Times New Roman" w:hAnsi="Times New Roman" w:cs="Times New Roman"/>
-          <w:sz w:val="24"/>
-          <w:szCs w:val="24"/>
-        </w:rPr>
-        <w:t>', '</w:t>
-      </w:r>
-      <w:proofErr w:type="spellStart"/>
-      <w:r>
-        <w:rPr>
-          <w:rFonts w:ascii="Times New Roman" w:hAnsi="Times New Roman" w:cs="Times New Roman"/>
-          <w:sz w:val="24"/>
-          <w:szCs w:val="24"/>
-        </w:rPr>
-        <w:t>daysOpenLastYear</w:t>
-      </w:r>
-      <w:proofErr w:type="spellEnd"/>
-      <w:r>
-        <w:rPr>
-          <w:rFonts w:ascii="Times New Roman" w:hAnsi="Times New Roman" w:cs="Times New Roman"/>
-          <w:sz w:val="24"/>
-          <w:szCs w:val="24"/>
-        </w:rPr>
-        <w:t>', '</w:t>
-      </w:r>
-      <w:proofErr w:type="spellStart"/>
-      <w:r>
-        <w:rPr>
-          <w:rFonts w:ascii="Times New Roman" w:hAnsi="Times New Roman" w:cs="Times New Roman"/>
-          <w:sz w:val="24"/>
-          <w:szCs w:val="24"/>
-        </w:rPr>
-        <w:t>yearsOpen</w:t>
-      </w:r>
-      <w:proofErr w:type="spellEnd"/>
-      <w:r>
-        <w:rPr>
-          <w:rFonts w:ascii="Times New Roman" w:hAnsi="Times New Roman" w:cs="Times New Roman"/>
-          <w:sz w:val="24"/>
-          <w:szCs w:val="24"/>
-        </w:rPr>
-        <w:t>', '</w:t>
-      </w:r>
-      <w:proofErr w:type="spellStart"/>
-      <w:r>
-        <w:rPr>
-          <w:rFonts w:ascii="Times New Roman" w:hAnsi="Times New Roman" w:cs="Times New Roman"/>
-          <w:sz w:val="24"/>
-          <w:szCs w:val="24"/>
-        </w:rPr>
-        <w:t>averageSnowfall</w:t>
-      </w:r>
-      <w:proofErr w:type="spellEnd"/>
-      <w:r>
-        <w:rPr>
-          <w:rFonts w:ascii="Times New Roman" w:hAnsi="Times New Roman" w:cs="Times New Roman"/>
-          <w:sz w:val="24"/>
-          <w:szCs w:val="24"/>
-        </w:rPr>
-        <w:t>', '</w:t>
-      </w:r>
-      <w:proofErr w:type="spellStart"/>
-      <w:r>
-        <w:rPr>
-          <w:rFonts w:ascii="Times New Roman" w:hAnsi="Times New Roman" w:cs="Times New Roman"/>
-          <w:sz w:val="24"/>
-          <w:szCs w:val="24"/>
-        </w:rPr>
-        <w:t>AdultWeekday</w:t>
-      </w:r>
-      <w:proofErr w:type="spellEnd"/>
-      <w:r>
-        <w:rPr>
-          <w:rFonts w:ascii="Times New Roman" w:hAnsi="Times New Roman" w:cs="Times New Roman"/>
-          <w:sz w:val="24"/>
-          <w:szCs w:val="24"/>
-        </w:rPr>
-        <w:t>', '</w:t>
-      </w:r>
-      <w:proofErr w:type="spellStart"/>
-      <w:r>
-        <w:rPr>
-          <w:rFonts w:ascii="Times New Roman" w:hAnsi="Times New Roman" w:cs="Times New Roman"/>
-          <w:sz w:val="24"/>
-          <w:szCs w:val="24"/>
-        </w:rPr>
-        <w:t>AdultWeekend</w:t>
-      </w:r>
-      <w:proofErr w:type="spellEnd"/>
-      <w:r>
-        <w:rPr>
-          <w:rFonts w:ascii="Times New Roman" w:hAnsi="Times New Roman" w:cs="Times New Roman"/>
-          <w:sz w:val="24"/>
-          <w:szCs w:val="24"/>
-        </w:rPr>
-        <w:t>', '</w:t>
-      </w:r>
-      <w:proofErr w:type="spellStart"/>
-      <w:r>
-        <w:rPr>
-          <w:rFonts w:ascii="Times New Roman" w:hAnsi="Times New Roman" w:cs="Times New Roman"/>
-          <w:sz w:val="24"/>
-          <w:szCs w:val="24"/>
-        </w:rPr>
-        <w:t>projectedDaysOpen</w:t>
-      </w:r>
-      <w:proofErr w:type="spellEnd"/>
-      <w:r>
-        <w:rPr>
-          <w:rFonts w:ascii="Times New Roman" w:hAnsi="Times New Roman" w:cs="Times New Roman"/>
-          <w:sz w:val="24"/>
-          <w:szCs w:val="24"/>
-        </w:rPr>
-        <w:t>', '</w:t>
-      </w:r>
-      <w:proofErr w:type="spellStart"/>
-      <w:r>
-        <w:rPr>
-          <w:rFonts w:ascii="Times New Roman" w:hAnsi="Times New Roman" w:cs="Times New Roman"/>
-          <w:sz w:val="24"/>
-          <w:szCs w:val="24"/>
-        </w:rPr>
-        <w:t>NightSkiing_ac</w:t>
-      </w:r>
-      <w:proofErr w:type="spellEnd"/>
-      <w:r>
-        <w:rPr>
-          <w:rFonts w:ascii="Times New Roman" w:hAnsi="Times New Roman" w:cs="Times New Roman"/>
-          <w:sz w:val="24"/>
-          <w:szCs w:val="24"/>
-        </w:rPr>
-        <w:t>', 'clusters'. The below graph shows Whitefish Mountain Resort (black dot) with respect to other resorts.</w:t>
-      </w:r>
-    </w:p>
-    <w:p>
-      <w:pPr>
-        <w:rPr>
-          <w:rFonts w:eastAsia="Times New Roman" w:cs="Times New Roman"/>
-          <w:szCs w:val="24"/>
-        </w:rPr>
-      </w:pPr>
-    </w:p>
-    <w:p>
-      <w:pPr>
-        <w:rPr>
-          <w:rFonts w:eastAsia="Times New Roman" w:cs="Times New Roman"/>
-          <w:szCs w:val="24"/>
-        </w:rPr>
-      </w:pPr>
-      <w:r>
-        <w:rPr>
-          <w:rFonts w:eastAsia="Times New Roman" w:cs="Times New Roman"/>
-          <w:szCs w:val="24"/>
-        </w:rPr>
-        <w:tab/>
-      </w:r>
-      <w:r>
-        <w:rPr>
-          <w:rFonts w:eastAsia="Times New Roman" w:cs="Times New Roman"/>
+    </w:p>
+    <w:p>
+      <w:pPr>
+        <w:ind w:left="2160" w:firstLine="720"/>
+        <w:rPr>
+          <w:rFonts w:eastAsia="Times New Roman" w:cs="Times New Roman"/>
+          <w:b/>
+          <w:bCs/>
+          <w:color w:val="333333"/>
+          <w:szCs w:val="24"/>
+          <w:lang w:val="en-US"/>
+        </w:rPr>
+      </w:pPr>
+      <w:r>
+        <w:rPr>
+          <w:rFonts w:eastAsia="Times New Roman" w:cs="Times New Roman"/>
+          <w:b/>
+          <w:bCs/>
+          <w:color w:val="333333"/>
+          <w:szCs w:val="24"/>
+          <w:lang w:val="en-US"/>
+        </w:rPr>
+        <w:t>Guided Capstone Project Report</w:t>
+      </w:r>
+    </w:p>
+    <w:p>
+      <w:r>
+        <w:t xml:space="preserve">Intro: Big Mountain Resort, a ski resort located in Montana. Big Mountain Resort offers spectacular views of Glacier National Park and Flathead National Forest, with access to 105 trails. Every year about 350,000 people ski or snowboard at Big Mountain. This mountain can accommodate skiers and riders of all levels and abilities. These are serviced by 11 lifts, 2 T-bars, and 1 magic carpet for novice skiers. The longest run is named Hellfire and is 3.3 miles in length. The base elevation is 4,464 ft, and the summit is 6,817 ft with a vertical drop of 2,353 ft. </w:t>
+      </w:r>
+    </w:p>
+    <w:p>
+      <w:r>
+        <w:t xml:space="preserve">Big Mountain Resort has recently installed an additional chair lift to help increase the distribution of visitors across the mountain. This additional chair increases their operating costs by $1,540,000 this season. </w:t>
+      </w:r>
+    </w:p>
+    <w:p>
+      <w:r>
+        <w:t xml:space="preserve">Now the question has been asked to what are the prices to be set to increase the profit and for that what are the </w:t>
+      </w:r>
+      <w:proofErr w:type="gramStart"/>
+      <w:r>
+        <w:t>predictions  to</w:t>
+      </w:r>
+      <w:proofErr w:type="gramEnd"/>
+      <w:r>
+        <w:t xml:space="preserve"> choose the optimal price this season.</w:t>
+      </w:r>
+    </w:p>
+    <w:p>
+      <w:r>
+        <w:t>For a dataset (ski_data.csv) provided that consist of 330 resorts</w:t>
+      </w:r>
+      <w:r>
+        <w:t xml:space="preserve"> including Big Mountain and</w:t>
+      </w:r>
+      <w:r>
+        <w:t xml:space="preserve"> their </w:t>
+      </w:r>
+      <w:r>
+        <w:t xml:space="preserve">features </w:t>
+      </w:r>
+      <w:r>
+        <w:t>like Name</w:t>
+      </w:r>
+      <w:r>
+        <w:t xml:space="preserve">, Region, </w:t>
+      </w:r>
+      <w:r>
+        <w:t>state, Terrain Parks, Skiable Terrain,</w:t>
+      </w:r>
+      <w:r>
+        <w:t xml:space="preserve"> no of days opened last year,</w:t>
+      </w:r>
+      <w:r>
+        <w:t xml:space="preserve"> weekday price and weekend price.</w:t>
+      </w:r>
+    </w:p>
+    <w:p>
+      <w:r>
+        <w:t>So, a</w:t>
+      </w:r>
+      <w:r>
+        <w:t xml:space="preserve"> </w:t>
+      </w:r>
+      <w:r>
+        <w:t>A linear regression model is built. Response variable of this model is price of adult tickets during the weekend. The model chosen to predict the AdultWeekend Price is using the follow columns from the dataset:  vertical drop, trams, fast Eight, fast Sixes, fast quads, quad, triple, double, surface, total chairs, Runs, Terrain Parks, LongestRun mi, SkiableTerrain ac, Snow Making ac, daysOpenLastYear, yearsOpen, averageSnowfall, AdultWeekday, AdultWeekend, projectedDaysOpen, NightSkiing_ac, clusters.</w:t>
+      </w:r>
+    </w:p>
+    <w:p>
+      <w:r>
+        <w:t>Here prediction is done for Big Mountain Resort adult weekend price column. The actual adult weekend price of Big Mountain Resort is $81 dollars. And the model predicted a value of $87 and with additional lift $</w:t>
+      </w:r>
+      <w:proofErr w:type="gramStart"/>
+      <w:r>
+        <w:t>89 .</w:t>
+      </w:r>
+      <w:proofErr w:type="gramEnd"/>
+      <w:r>
+        <w:t xml:space="preserve"> The R-Squared of this model is 0.41. And the mean absolute error value is 13.347578.</w:t>
+      </w:r>
+    </w:p>
+    <w:p/>
+    <w:p>
+      <w:r>
+        <w:rPr>
           <w:noProof/>
-          <w:szCs w:val="24"/>
-          <w:lang w:eastAsia="en-IN"/>
-        </w:rPr>
+        </w:rPr>
+        <w:lastRenderedPageBreak/>
         <w:drawing>
-          <wp:inline distT="0" distB="0" distL="0" distR="0" wp14:anchorId="33DB4CE2" wp14:editId="7F214613">
-            <wp:extent cx="4829588" cy="3103123"/>
-            <wp:effectExtent l="0" t="0" r="0" b="0"/>
-            <wp:docPr id="1" name="Picture 1" descr="A close up of a piece of paper&#10;&#10;Description automatically generated"/>
+          <wp:inline distT="0" distB="0" distL="0" distR="0" wp14:anchorId="6E5C5A43" wp14:editId="561B45AD">
+            <wp:extent cx="5028571" cy="3542857"/>
+            <wp:effectExtent l="0" t="0" r="635" b="0"/>
+            <wp:docPr id="1" name="Picture 1"/>
             <wp:cNvGraphicFramePr>
               <a:graphicFrameLocks xmlns:a="http://schemas.openxmlformats.org/drawingml/2006/main" noChangeAspect="1"/>
             </wp:cNvGraphicFramePr>
@@ -445,11 +308,11 @@
               <a:graphicData uri="http://schemas.openxmlformats.org/drawingml/2006/picture">
                 <pic:pic xmlns:pic="http://schemas.openxmlformats.org/drawingml/2006/picture">
                   <pic:nvPicPr>
-                    <pic:cNvPr id="1" name="Screen Shot 2020-05-05 at 20.07.42.png"/>
+                    <pic:cNvPr id="1" name="Picture 1"/>
                     <pic:cNvPicPr/>
                   </pic:nvPicPr>
                   <pic:blipFill>
-                    <a:blip r:embed="rId4">
+                    <a:blip r:embed="rId5">
                       <a:extLst>
                         <a:ext uri="{28A0092B-C50C-407E-A947-70E740481C1C}">
                           <a14:useLocalDpi xmlns:a14="http://schemas.microsoft.com/office/drawing/2010/main" val="0"/>
@@ -463,7 +326,7 @@
                   <pic:spPr>
                     <a:xfrm>
                       <a:off x="0" y="0"/>
-                      <a:ext cx="4829588" cy="3103123"/>
+                      <a:ext cx="5028571" cy="3542857"/>
                     </a:xfrm>
                     <a:prstGeom prst="rect">
                       <a:avLst/>
@@ -479,53 +342,458 @@
     <w:p>
       <w:pPr>
         <w:rPr>
-          <w:rFonts w:eastAsia="Times New Roman" w:cs="Times New Roman"/>
-          <w:szCs w:val="24"/>
-        </w:rPr>
-      </w:pPr>
-      <w:r>
-        <w:rPr>
-          <w:rFonts w:eastAsia="Times New Roman" w:cs="Times New Roman"/>
-          <w:szCs w:val="24"/>
-        </w:rPr>
+          <w:rFonts w:ascii="Helvetica" w:hAnsi="Helvetica" w:cs="Helvetica"/>
+          <w:color w:val="000000"/>
+          <w:sz w:val="21"/>
+          <w:szCs w:val="21"/>
+          <w:shd w:val="clear" w:color="auto" w:fill="FFFFFF"/>
+        </w:rPr>
+      </w:pPr>
+      <w:r>
         <w:tab/>
       </w:r>
       <w:r>
-        <w:rPr>
-          <w:rFonts w:eastAsia="Times New Roman" w:cs="Times New Roman"/>
-          <w:szCs w:val="24"/>
-        </w:rPr>
         <w:tab/>
-      </w:r>
-      <w:r>
-        <w:rPr>
-          <w:rFonts w:eastAsia="Times New Roman" w:cs="Times New Roman"/>
-          <w:szCs w:val="24"/>
-        </w:rPr>
-        <w:tab/>
-      </w:r>
-      <w:r>
-        <w:rPr>
-          <w:rFonts w:eastAsia="Times New Roman" w:cs="Times New Roman"/>
-          <w:szCs w:val="24"/>
-        </w:rPr>
-        <w:tab/>
-      </w:r>
-      <w:r>
-        <w:rPr>
-          <w:rFonts w:eastAsia="Times New Roman" w:cs="Times New Roman"/>
-          <w:szCs w:val="24"/>
-        </w:rPr>
-        <w:tab/>
-      </w:r>
-      <w:r>
-        <w:rPr>
-          <w:rFonts w:eastAsia="Times New Roman" w:cs="Times New Roman"/>
-          <w:szCs w:val="24"/>
-        </w:rPr>
-        <w:tab/>
-        <w:t>Figure 1</w:t>
-      </w:r>
+        <w:t xml:space="preserve">Fig </w:t>
+      </w:r>
+      <w:proofErr w:type="gramStart"/>
+      <w:r>
+        <w:t>1:</w:t>
+      </w:r>
+      <w:r>
+        <w:rPr>
+          <w:rFonts w:ascii="Helvetica" w:hAnsi="Helvetica" w:cs="Helvetica"/>
+          <w:color w:val="000000"/>
+          <w:sz w:val="21"/>
+          <w:szCs w:val="21"/>
+          <w:shd w:val="clear" w:color="auto" w:fill="FFFFFF"/>
+        </w:rPr>
+        <w:t>.</w:t>
+      </w:r>
+      <w:proofErr w:type="gramEnd"/>
+      <w:r>
+        <w:t xml:space="preserve"> </w:t>
+      </w:r>
+      <w:r>
+        <w:rPr>
+          <w:rFonts w:ascii="Helvetica" w:hAnsi="Helvetica" w:cs="Helvetica"/>
+          <w:color w:val="000000"/>
+          <w:sz w:val="21"/>
+          <w:szCs w:val="21"/>
+          <w:shd w:val="clear" w:color="auto" w:fill="FFFFFF"/>
+        </w:rPr>
+        <w:t>Mountain resorts can be grouped by their summit elevation, BMR lays in the middle segment between 4,000 and 9,000 ft</w:t>
+      </w:r>
+    </w:p>
+    <w:p>
+      <w:pPr>
+        <w:rPr>
+          <w:rFonts w:ascii="Helvetica" w:hAnsi="Helvetica" w:cs="Helvetica"/>
+          <w:color w:val="000000"/>
+          <w:sz w:val="21"/>
+          <w:szCs w:val="21"/>
+          <w:shd w:val="clear" w:color="auto" w:fill="FFFFFF"/>
+        </w:rPr>
+      </w:pPr>
+      <w:r>
+        <w:rPr>
+          <w:rFonts w:ascii="Helvetica" w:hAnsi="Helvetica" w:cs="Helvetica"/>
+          <w:color w:val="000000"/>
+          <w:sz w:val="21"/>
+          <w:szCs w:val="21"/>
+          <w:shd w:val="clear" w:color="auto" w:fill="FFFFFF"/>
+        </w:rPr>
+        <w:t xml:space="preserve">     </w:t>
+      </w:r>
+    </w:p>
+    <w:p>
+      <w:pPr>
+        <w:rPr>
+          <w:rFonts w:ascii="Helvetica" w:hAnsi="Helvetica" w:cs="Helvetica"/>
+          <w:color w:val="000000"/>
+          <w:sz w:val="21"/>
+          <w:szCs w:val="21"/>
+          <w:shd w:val="clear" w:color="auto" w:fill="FFFFFF"/>
+        </w:rPr>
+      </w:pPr>
+    </w:p>
+    <w:p>
+      <w:pPr>
+        <w:rPr>
+          <w:rFonts w:ascii="Helvetica" w:hAnsi="Helvetica" w:cs="Helvetica"/>
+          <w:color w:val="000000"/>
+          <w:sz w:val="21"/>
+          <w:szCs w:val="21"/>
+          <w:shd w:val="clear" w:color="auto" w:fill="FFFFFF"/>
+        </w:rPr>
+      </w:pPr>
+    </w:p>
+    <w:p>
+      <w:pPr>
+        <w:rPr>
+          <w:rFonts w:ascii="Helvetica" w:hAnsi="Helvetica" w:cs="Helvetica"/>
+          <w:color w:val="000000"/>
+          <w:sz w:val="21"/>
+          <w:szCs w:val="21"/>
+          <w:shd w:val="clear" w:color="auto" w:fill="FFFFFF"/>
+        </w:rPr>
+      </w:pPr>
+      <w:r>
+        <w:rPr>
+          <w:rFonts w:ascii="Helvetica" w:hAnsi="Helvetica" w:cs="Helvetica"/>
+          <w:noProof/>
+          <w:color w:val="000000"/>
+          <w:sz w:val="21"/>
+          <w:szCs w:val="21"/>
+          <w:shd w:val="clear" w:color="auto" w:fill="FFFFFF"/>
+        </w:rPr>
+        <w:drawing>
+          <wp:inline distT="0" distB="0" distL="0" distR="0" wp14:anchorId="3A5BFF95" wp14:editId="2D3F961D">
+            <wp:extent cx="4977778" cy="3542857"/>
+            <wp:effectExtent l="0" t="0" r="0" b="0"/>
+            <wp:docPr id="3" name="Picture 3"/>
+            <wp:cNvGraphicFramePr>
+              <a:graphicFrameLocks xmlns:a="http://schemas.openxmlformats.org/drawingml/2006/main" noChangeAspect="1"/>
+            </wp:cNvGraphicFramePr>
+            <a:graphic xmlns:a="http://schemas.openxmlformats.org/drawingml/2006/main">
+              <a:graphicData uri="http://schemas.openxmlformats.org/drawingml/2006/picture">
+                <pic:pic xmlns:pic="http://schemas.openxmlformats.org/drawingml/2006/picture">
+                  <pic:nvPicPr>
+                    <pic:cNvPr id="3" name="Picture 3"/>
+                    <pic:cNvPicPr/>
+                  </pic:nvPicPr>
+                  <pic:blipFill>
+                    <a:blip r:embed="rId6">
+                      <a:extLst>
+                        <a:ext uri="{28A0092B-C50C-407E-A947-70E740481C1C}">
+                          <a14:useLocalDpi xmlns:a14="http://schemas.microsoft.com/office/drawing/2010/main" val="0"/>
+                        </a:ext>
+                      </a:extLst>
+                    </a:blip>
+                    <a:stretch>
+                      <a:fillRect/>
+                    </a:stretch>
+                  </pic:blipFill>
+                  <pic:spPr>
+                    <a:xfrm>
+                      <a:off x="0" y="0"/>
+                      <a:ext cx="4977778" cy="3542857"/>
+                    </a:xfrm>
+                    <a:prstGeom prst="rect">
+                      <a:avLst/>
+                    </a:prstGeom>
+                  </pic:spPr>
+                </pic:pic>
+              </a:graphicData>
+            </a:graphic>
+          </wp:inline>
+        </w:drawing>
+      </w:r>
+    </w:p>
+    <w:p>
+      <w:pPr>
+        <w:rPr>
+          <w:rFonts w:ascii="Helvetica" w:hAnsi="Helvetica" w:cs="Helvetica"/>
+          <w:color w:val="000000"/>
+          <w:sz w:val="21"/>
+          <w:szCs w:val="21"/>
+          <w:shd w:val="clear" w:color="auto" w:fill="FFFFFF"/>
+        </w:rPr>
+      </w:pPr>
+      <w:r>
+        <w:rPr>
+          <w:rFonts w:ascii="Helvetica" w:hAnsi="Helvetica" w:cs="Helvetica"/>
+          <w:color w:val="000000"/>
+          <w:sz w:val="21"/>
+          <w:szCs w:val="21"/>
+          <w:shd w:val="clear" w:color="auto" w:fill="FFFFFF"/>
+        </w:rPr>
+        <w:lastRenderedPageBreak/>
+        <w:t>Fig 2:</w:t>
+      </w:r>
+      <w:r>
+        <w:rPr>
+          <w:rFonts w:eastAsia="Calibri"/>
+          <w:color w:val="000000" w:themeColor="text1"/>
+          <w:kern w:val="24"/>
+          <w:sz w:val="48"/>
+          <w:szCs w:val="48"/>
+        </w:rPr>
+        <w:t xml:space="preserve"> </w:t>
+      </w:r>
+      <w:bookmarkStart w:id="0" w:name="_Hlk51494914"/>
+      <w:r>
+        <w:rPr>
+          <w:rFonts w:ascii="Helvetica" w:hAnsi="Helvetica" w:cs="Helvetica"/>
+          <w:color w:val="000000"/>
+          <w:sz w:val="21"/>
+          <w:szCs w:val="21"/>
+          <w:shd w:val="clear" w:color="auto" w:fill="FFFFFF"/>
+        </w:rPr>
+        <w:t xml:space="preserve">Weekend day ticket seems to be </w:t>
+      </w:r>
+      <w:r>
+        <w:rPr>
+          <w:rFonts w:ascii="Helvetica" w:hAnsi="Helvetica" w:cs="Helvetica"/>
+          <w:color w:val="000000"/>
+          <w:sz w:val="21"/>
+          <w:szCs w:val="21"/>
+          <w:shd w:val="clear" w:color="auto" w:fill="FFFFFF"/>
+        </w:rPr>
+        <w:t>under-priced</w:t>
+      </w:r>
+      <w:r>
+        <w:rPr>
+          <w:rFonts w:ascii="Helvetica" w:hAnsi="Helvetica" w:cs="Helvetica"/>
+          <w:color w:val="000000"/>
+          <w:sz w:val="21"/>
+          <w:szCs w:val="21"/>
+          <w:shd w:val="clear" w:color="auto" w:fill="FFFFFF"/>
+        </w:rPr>
+        <w:t xml:space="preserve"> by 81%. There is </w:t>
+      </w:r>
+      <w:r>
+        <w:rPr>
+          <w:rFonts w:ascii="Helvetica" w:hAnsi="Helvetica" w:cs="Helvetica"/>
+          <w:color w:val="000000"/>
+          <w:sz w:val="21"/>
+          <w:szCs w:val="21"/>
+          <w:shd w:val="clear" w:color="auto" w:fill="FFFFFF"/>
+        </w:rPr>
+        <w:t>profit by</w:t>
+      </w:r>
+      <w:r>
+        <w:rPr>
+          <w:rFonts w:ascii="Helvetica" w:hAnsi="Helvetica" w:cs="Helvetica"/>
+          <w:color w:val="000000"/>
+          <w:sz w:val="21"/>
+          <w:szCs w:val="21"/>
+          <w:shd w:val="clear" w:color="auto" w:fill="FFFFFF"/>
+        </w:rPr>
+        <w:t xml:space="preserve"> raising weekend day pass price to at least $87.</w:t>
+      </w:r>
+      <w:bookmarkEnd w:id="0"/>
+    </w:p>
+    <w:p>
+      <w:pPr>
+        <w:rPr>
+          <w:rFonts w:ascii="Helvetica" w:hAnsi="Helvetica" w:cs="Helvetica"/>
+          <w:color w:val="000000"/>
+          <w:sz w:val="21"/>
+          <w:szCs w:val="21"/>
+          <w:shd w:val="clear" w:color="auto" w:fill="FFFFFF"/>
+        </w:rPr>
+      </w:pPr>
+      <w:r>
+        <w:rPr>
+          <w:rFonts w:ascii="Helvetica" w:hAnsi="Helvetica" w:cs="Helvetica"/>
+          <w:noProof/>
+          <w:color w:val="000000"/>
+          <w:sz w:val="21"/>
+          <w:szCs w:val="21"/>
+          <w:shd w:val="clear" w:color="auto" w:fill="FFFFFF"/>
+        </w:rPr>
+        <w:drawing>
+          <wp:inline distT="0" distB="0" distL="0" distR="0" wp14:anchorId="4C23385A" wp14:editId="6C1F5352">
+            <wp:extent cx="4939682" cy="3542857"/>
+            <wp:effectExtent l="0" t="0" r="0" b="0"/>
+            <wp:docPr id="4" name="Picture 4"/>
+            <wp:cNvGraphicFramePr>
+              <a:graphicFrameLocks xmlns:a="http://schemas.openxmlformats.org/drawingml/2006/main" noChangeAspect="1"/>
+            </wp:cNvGraphicFramePr>
+            <a:graphic xmlns:a="http://schemas.openxmlformats.org/drawingml/2006/main">
+              <a:graphicData uri="http://schemas.openxmlformats.org/drawingml/2006/picture">
+                <pic:pic xmlns:pic="http://schemas.openxmlformats.org/drawingml/2006/picture">
+                  <pic:nvPicPr>
+                    <pic:cNvPr id="4" name="Picture 4"/>
+                    <pic:cNvPicPr/>
+                  </pic:nvPicPr>
+                  <pic:blipFill>
+                    <a:blip r:embed="rId7">
+                      <a:extLst>
+                        <a:ext uri="{28A0092B-C50C-407E-A947-70E740481C1C}">
+                          <a14:useLocalDpi xmlns:a14="http://schemas.microsoft.com/office/drawing/2010/main" val="0"/>
+                        </a:ext>
+                      </a:extLst>
+                    </a:blip>
+                    <a:stretch>
+                      <a:fillRect/>
+                    </a:stretch>
+                  </pic:blipFill>
+                  <pic:spPr>
+                    <a:xfrm>
+                      <a:off x="0" y="0"/>
+                      <a:ext cx="4939682" cy="3542857"/>
+                    </a:xfrm>
+                    <a:prstGeom prst="rect">
+                      <a:avLst/>
+                    </a:prstGeom>
+                  </pic:spPr>
+                </pic:pic>
+              </a:graphicData>
+            </a:graphic>
+          </wp:inline>
+        </w:drawing>
+      </w:r>
+    </w:p>
+    <w:p>
+      <w:pPr>
+        <w:rPr>
+          <w:rFonts w:ascii="Helvetica" w:hAnsi="Helvetica" w:cs="Helvetica"/>
+          <w:color w:val="000000"/>
+          <w:sz w:val="21"/>
+          <w:szCs w:val="21"/>
+          <w:shd w:val="clear" w:color="auto" w:fill="FFFFFF"/>
+        </w:rPr>
+      </w:pPr>
+      <w:r>
+        <w:rPr>
+          <w:rFonts w:ascii="Helvetica" w:hAnsi="Helvetica" w:cs="Helvetica"/>
+          <w:color w:val="000000"/>
+          <w:sz w:val="21"/>
+          <w:szCs w:val="21"/>
+          <w:shd w:val="clear" w:color="auto" w:fill="FFFFFF"/>
+        </w:rPr>
+        <w:t xml:space="preserve">2. </w:t>
+      </w:r>
+      <w:r>
+        <w:rPr>
+          <w:rFonts w:ascii="Helvetica" w:hAnsi="Helvetica" w:cs="Helvetica"/>
+          <w:color w:val="000000"/>
+          <w:sz w:val="21"/>
+          <w:szCs w:val="21"/>
+          <w:shd w:val="clear" w:color="auto" w:fill="FFFFFF"/>
+        </w:rPr>
+        <w:t>Weekend day ticket seems to be under-priced by 81%. There is profit by raising weekend day pass price to at least $8</w:t>
+      </w:r>
+      <w:r>
+        <w:rPr>
+          <w:rFonts w:ascii="Helvetica" w:hAnsi="Helvetica" w:cs="Helvetica"/>
+          <w:color w:val="000000"/>
+          <w:sz w:val="21"/>
+          <w:szCs w:val="21"/>
+          <w:shd w:val="clear" w:color="auto" w:fill="FFFFFF"/>
+        </w:rPr>
+        <w:t>9 by including chairlift</w:t>
+      </w:r>
+      <w:r>
+        <w:rPr>
+          <w:rFonts w:ascii="Helvetica" w:hAnsi="Helvetica" w:cs="Helvetica"/>
+          <w:color w:val="000000"/>
+          <w:sz w:val="21"/>
+          <w:szCs w:val="21"/>
+          <w:shd w:val="clear" w:color="auto" w:fill="FFFFFF"/>
+        </w:rPr>
+        <w:t>.</w:t>
+      </w:r>
+    </w:p>
+    <w:p>
+      <w:pPr>
+        <w:rPr>
+          <w:rFonts w:ascii="Helvetica" w:hAnsi="Helvetica" w:cs="Helvetica"/>
+          <w:color w:val="000000"/>
+          <w:sz w:val="21"/>
+          <w:szCs w:val="21"/>
+          <w:shd w:val="clear" w:color="auto" w:fill="FFFFFF"/>
+        </w:rPr>
+      </w:pPr>
+      <w:r>
+        <w:rPr>
+          <w:rFonts w:ascii="Helvetica" w:hAnsi="Helvetica" w:cs="Helvetica"/>
+          <w:color w:val="000000"/>
+          <w:sz w:val="21"/>
+          <w:szCs w:val="21"/>
+          <w:shd w:val="clear" w:color="auto" w:fill="FFFFFF"/>
+        </w:rPr>
+        <w:t>The variables present in the dataset moderately explain the outcome of the response variable (AdultWeekend</w:t>
+      </w:r>
+      <w:r>
+        <w:rPr>
+          <w:rFonts w:ascii="Helvetica" w:hAnsi="Helvetica" w:cs="Helvetica"/>
+          <w:color w:val="000000"/>
+          <w:sz w:val="21"/>
+          <w:szCs w:val="21"/>
+          <w:shd w:val="clear" w:color="auto" w:fill="FFFFFF"/>
+        </w:rPr>
+        <w:t>). Raise</w:t>
+      </w:r>
+      <w:r>
+        <w:rPr>
+          <w:rFonts w:ascii="Helvetica" w:hAnsi="Helvetica" w:cs="Helvetica"/>
+          <w:color w:val="000000"/>
+          <w:sz w:val="21"/>
+          <w:szCs w:val="21"/>
+          <w:shd w:val="clear" w:color="auto" w:fill="FFFFFF"/>
+        </w:rPr>
+        <w:t xml:space="preserve"> permanently weekend and weekday ticket prices by $ 87 or $2.87 with </w:t>
+      </w:r>
+      <w:r>
+        <w:rPr>
+          <w:rFonts w:ascii="Helvetica" w:hAnsi="Helvetica" w:cs="Helvetica"/>
+          <w:color w:val="000000"/>
+          <w:sz w:val="21"/>
+          <w:szCs w:val="21"/>
+          <w:shd w:val="clear" w:color="auto" w:fill="FFFFFF"/>
+        </w:rPr>
+        <w:t>chairlift. This</w:t>
+      </w:r>
+      <w:r>
+        <w:rPr>
+          <w:rFonts w:ascii="Helvetica" w:hAnsi="Helvetica" w:cs="Helvetica"/>
+          <w:color w:val="000000"/>
+          <w:sz w:val="21"/>
+          <w:szCs w:val="21"/>
+          <w:shd w:val="clear" w:color="auto" w:fill="FFFFFF"/>
+        </w:rPr>
+        <w:t xml:space="preserve"> increase in adult weekend price will not fully compensate the operational cost as we see there is less response between the features and the response variable. </w:t>
+      </w:r>
+    </w:p>
+    <w:p>
+      <w:r>
+        <w:rPr>
+          <w:rFonts w:ascii="Helvetica" w:hAnsi="Helvetica" w:cs="Helvetica"/>
+          <w:color w:val="000000"/>
+          <w:sz w:val="21"/>
+          <w:szCs w:val="21"/>
+          <w:shd w:val="clear" w:color="auto" w:fill="FFFFFF"/>
+        </w:rPr>
+        <w:t xml:space="preserve">Therefore, to compensate the investment in this equipment, resort should consider opportunities in decreasing the maintenance cost of the chair </w:t>
+      </w:r>
+      <w:r>
+        <w:rPr>
+          <w:rFonts w:ascii="Helvetica" w:hAnsi="Helvetica" w:cs="Helvetica"/>
+          <w:color w:val="000000"/>
+          <w:sz w:val="21"/>
+          <w:szCs w:val="21"/>
+          <w:shd w:val="clear" w:color="auto" w:fill="FFFFFF"/>
+        </w:rPr>
+        <w:t>lifts.</w:t>
+      </w:r>
+    </w:p>
+    <w:p>
+      <w:pPr>
+        <w:rPr>
+          <w:rFonts w:eastAsia="Times New Roman" w:cs="Times New Roman"/>
+          <w:b/>
+          <w:bCs/>
+          <w:color w:val="333333"/>
+          <w:szCs w:val="24"/>
+          <w:lang w:val="en-US"/>
+        </w:rPr>
+      </w:pPr>
+    </w:p>
+    <w:p>
+      <w:pPr>
+        <w:ind w:left="2160" w:firstLine="720"/>
+        <w:rPr>
+          <w:rFonts w:eastAsia="Times New Roman" w:cs="Times New Roman"/>
+          <w:b/>
+          <w:bCs/>
+          <w:color w:val="333333"/>
+          <w:szCs w:val="24"/>
+          <w:lang w:val="en-US"/>
+        </w:rPr>
+      </w:pPr>
     </w:p>
     <w:p>
       <w:pPr>
@@ -545,7 +813,82 @@
           <w:sz w:val="24"/>
           <w:szCs w:val="24"/>
         </w:rPr>
-        <w:t>Based on the model, the recommended price for Adult Weekend is 76 dollars, compared to the current 81 dollars. The reduced price tag should attract more people to visit the resort. The extra profit should offset the operating costs increase and maintain profit margin at 9.2%.</w:t>
+        <w:t xml:space="preserve"> </w:t>
+      </w:r>
+    </w:p>
+    <w:p>
+      <w:pPr>
+        <w:rPr>
+          <w:rFonts w:eastAsia="Times New Roman" w:cs="Times New Roman"/>
+          <w:szCs w:val="24"/>
+        </w:rPr>
+      </w:pPr>
+    </w:p>
+    <w:p>
+      <w:pPr>
+        <w:rPr>
+          <w:rFonts w:eastAsia="Times New Roman" w:cs="Times New Roman"/>
+          <w:szCs w:val="24"/>
+        </w:rPr>
+      </w:pPr>
+      <w:r>
+        <w:rPr>
+          <w:rFonts w:eastAsia="Times New Roman" w:cs="Times New Roman"/>
+          <w:szCs w:val="24"/>
+        </w:rPr>
+        <w:tab/>
+      </w:r>
+      <w:r>
+        <w:rPr>
+          <w:rFonts w:eastAsia="Times New Roman" w:cs="Times New Roman"/>
+          <w:noProof/>
+          <w:szCs w:val="24"/>
+          <w:lang w:eastAsia="en-IN"/>
+        </w:rPr>
+        <w:t xml:space="preserve">  </w:t>
+      </w:r>
+    </w:p>
+    <w:p>
+      <w:pPr>
+        <w:rPr>
+          <w:rFonts w:eastAsia="Times New Roman" w:cs="Times New Roman"/>
+          <w:szCs w:val="24"/>
+        </w:rPr>
+      </w:pPr>
+      <w:r>
+        <w:rPr>
+          <w:rFonts w:eastAsia="Times New Roman" w:cs="Times New Roman"/>
+          <w:szCs w:val="24"/>
+        </w:rPr>
+        <w:tab/>
+      </w:r>
+      <w:r>
+        <w:rPr>
+          <w:rFonts w:eastAsia="Times New Roman" w:cs="Times New Roman"/>
+          <w:szCs w:val="24"/>
+        </w:rPr>
+        <w:tab/>
+      </w:r>
+      <w:r>
+        <w:rPr>
+          <w:rFonts w:eastAsia="Times New Roman" w:cs="Times New Roman"/>
+          <w:szCs w:val="24"/>
+        </w:rPr>
+        <w:tab/>
+      </w:r>
+      <w:r>
+        <w:rPr>
+          <w:rFonts w:eastAsia="Times New Roman" w:cs="Times New Roman"/>
+          <w:szCs w:val="24"/>
+        </w:rPr>
+        <w:tab/>
+      </w:r>
+      <w:r>
+        <w:rPr>
+          <w:rFonts w:eastAsia="Times New Roman" w:cs="Times New Roman"/>
+          <w:szCs w:val="24"/>
+        </w:rPr>
+        <w:tab/>
       </w:r>
     </w:p>
     <w:p>
@@ -558,250 +901,12 @@
       </w:pPr>
       <w:r>
         <w:rPr>
-          <w:rStyle w:val="fontstyle01"/>
-          <w:rFonts w:ascii="Times New Roman" w:hAnsi="Times New Roman" w:cs="Times New Roman"/>
-          <w:sz w:val="24"/>
-          <w:szCs w:val="24"/>
-        </w:rPr>
-        <w:t>n the capstone project, unsupervised machine-learning model K-mean clustering was</w:t>
-      </w:r>
-      <w:r>
-        <w:rPr>
           <w:rFonts w:cs="Times New Roman"/>
           <w:color w:val="000000"/>
           <w:szCs w:val="24"/>
         </w:rPr>
-        <w:br/>
-      </w:r>
-      <w:r>
-        <w:rPr>
-          <w:rStyle w:val="fontstyle01"/>
-          <w:rFonts w:ascii="Times New Roman" w:hAnsi="Times New Roman" w:cs="Times New Roman"/>
-          <w:sz w:val="24"/>
-          <w:szCs w:val="24"/>
-        </w:rPr>
-        <w:t xml:space="preserve">implemented to find the count of clusters and </w:t>
-      </w:r>
-      <w:proofErr w:type="spellStart"/>
-      <w:r>
-        <w:rPr>
-          <w:rStyle w:val="fontstyle01"/>
-          <w:rFonts w:ascii="Times New Roman" w:hAnsi="Times New Roman" w:cs="Times New Roman"/>
-          <w:sz w:val="24"/>
-          <w:szCs w:val="24"/>
-        </w:rPr>
-        <w:t>analyze</w:t>
-      </w:r>
-      <w:proofErr w:type="spellEnd"/>
-      <w:r>
-        <w:rPr>
-          <w:rStyle w:val="fontstyle01"/>
-          <w:rFonts w:ascii="Times New Roman" w:hAnsi="Times New Roman" w:cs="Times New Roman"/>
-          <w:sz w:val="24"/>
-          <w:szCs w:val="24"/>
-        </w:rPr>
-        <w:t xml:space="preserve"> by the cluster group. Figure 1 scatter plot</w:t>
-      </w:r>
-      <w:r>
-        <w:rPr>
-          <w:rStyle w:val="fontstyle01"/>
-          <w:rFonts w:ascii="Times New Roman" w:hAnsi="Times New Roman" w:cs="Times New Roman"/>
-          <w:sz w:val="24"/>
-          <w:szCs w:val="24"/>
-        </w:rPr>
         <w:t xml:space="preserve"> </w:t>
       </w:r>
-      <w:r>
-        <w:rPr>
-          <w:rStyle w:val="fontstyle01"/>
-          <w:rFonts w:ascii="Times New Roman" w:hAnsi="Times New Roman" w:cs="Times New Roman"/>
-          <w:sz w:val="24"/>
-          <w:szCs w:val="24"/>
-        </w:rPr>
-        <w:t>represents the relationship between variable “</w:t>
-      </w:r>
-      <w:proofErr w:type="spellStart"/>
-      <w:r>
-        <w:rPr>
-          <w:rStyle w:val="fontstyle01"/>
-          <w:rFonts w:ascii="Times New Roman" w:hAnsi="Times New Roman" w:cs="Times New Roman"/>
-          <w:sz w:val="24"/>
-          <w:szCs w:val="24"/>
-        </w:rPr>
-        <w:t>vertical_drop</w:t>
-      </w:r>
-      <w:proofErr w:type="spellEnd"/>
-      <w:r>
-        <w:rPr>
-          <w:rStyle w:val="fontstyle01"/>
-          <w:rFonts w:ascii="Times New Roman" w:hAnsi="Times New Roman" w:cs="Times New Roman"/>
-          <w:sz w:val="24"/>
-          <w:szCs w:val="24"/>
-        </w:rPr>
-        <w:t>” and “</w:t>
-      </w:r>
-      <w:proofErr w:type="spellStart"/>
-      <w:r>
-        <w:rPr>
-          <w:rStyle w:val="fontstyle01"/>
-          <w:rFonts w:ascii="Times New Roman" w:hAnsi="Times New Roman" w:cs="Times New Roman"/>
-          <w:sz w:val="24"/>
-          <w:szCs w:val="24"/>
-        </w:rPr>
-        <w:t>summit_elev</w:t>
-      </w:r>
-      <w:proofErr w:type="spellEnd"/>
-      <w:r>
-        <w:rPr>
-          <w:rStyle w:val="fontstyle01"/>
-          <w:rFonts w:ascii="Times New Roman" w:hAnsi="Times New Roman" w:cs="Times New Roman"/>
-          <w:sz w:val="24"/>
-          <w:szCs w:val="24"/>
-        </w:rPr>
-        <w:t>” by cluster group. There</w:t>
-      </w:r>
-      <w:r>
-        <w:rPr>
-          <w:rFonts w:cs="Times New Roman"/>
-          <w:color w:val="000000"/>
-          <w:szCs w:val="24"/>
-        </w:rPr>
-        <w:t xml:space="preserve"> </w:t>
-      </w:r>
-      <w:r>
-        <w:rPr>
-          <w:rStyle w:val="fontstyle01"/>
-          <w:rFonts w:ascii="Times New Roman" w:hAnsi="Times New Roman" w:cs="Times New Roman"/>
-          <w:sz w:val="24"/>
-          <w:szCs w:val="24"/>
-        </w:rPr>
-        <w:t>are three cluster groups and the groups are separated by “</w:t>
-      </w:r>
-      <w:proofErr w:type="spellStart"/>
-      <w:r>
-        <w:rPr>
-          <w:rStyle w:val="fontstyle01"/>
-          <w:rFonts w:ascii="Times New Roman" w:hAnsi="Times New Roman" w:cs="Times New Roman"/>
-          <w:sz w:val="24"/>
-          <w:szCs w:val="24"/>
-        </w:rPr>
-        <w:t>summit_elev</w:t>
-      </w:r>
-      <w:proofErr w:type="spellEnd"/>
-      <w:r>
-        <w:rPr>
-          <w:rStyle w:val="fontstyle01"/>
-          <w:rFonts w:ascii="Times New Roman" w:hAnsi="Times New Roman" w:cs="Times New Roman"/>
-          <w:sz w:val="24"/>
-          <w:szCs w:val="24"/>
-        </w:rPr>
-        <w:t>.” The cluster 0: purple is plotted</w:t>
-      </w:r>
-      <w:r>
-        <w:rPr>
-          <w:rFonts w:cs="Times New Roman"/>
-          <w:color w:val="000000"/>
-          <w:szCs w:val="24"/>
-        </w:rPr>
-        <w:t xml:space="preserve"> </w:t>
-      </w:r>
-      <w:r>
-        <w:rPr>
-          <w:rStyle w:val="fontstyle01"/>
-          <w:rFonts w:ascii="Times New Roman" w:hAnsi="Times New Roman" w:cs="Times New Roman"/>
-          <w:sz w:val="24"/>
-          <w:szCs w:val="24"/>
-        </w:rPr>
-        <w:t>below “</w:t>
-      </w:r>
-      <w:proofErr w:type="spellStart"/>
-      <w:r>
-        <w:rPr>
-          <w:rStyle w:val="fontstyle01"/>
-          <w:rFonts w:ascii="Times New Roman" w:hAnsi="Times New Roman" w:cs="Times New Roman"/>
-          <w:sz w:val="24"/>
-          <w:szCs w:val="24"/>
-        </w:rPr>
-        <w:t>summit_elev</w:t>
-      </w:r>
-      <w:proofErr w:type="spellEnd"/>
-      <w:r>
-        <w:rPr>
-          <w:rStyle w:val="fontstyle01"/>
-          <w:rFonts w:ascii="Times New Roman" w:hAnsi="Times New Roman" w:cs="Times New Roman"/>
-          <w:sz w:val="24"/>
-          <w:szCs w:val="24"/>
-        </w:rPr>
-        <w:t>” 3,000, the cluster 2: yellow is plotted between “</w:t>
-      </w:r>
-      <w:proofErr w:type="spellStart"/>
-      <w:r>
-        <w:rPr>
-          <w:rStyle w:val="fontstyle01"/>
-          <w:rFonts w:ascii="Times New Roman" w:hAnsi="Times New Roman" w:cs="Times New Roman"/>
-          <w:sz w:val="24"/>
-          <w:szCs w:val="24"/>
-        </w:rPr>
-        <w:t>summit_elev</w:t>
-      </w:r>
-      <w:proofErr w:type="spellEnd"/>
-      <w:r>
-        <w:rPr>
-          <w:rStyle w:val="fontstyle01"/>
-          <w:rFonts w:ascii="Times New Roman" w:hAnsi="Times New Roman" w:cs="Times New Roman"/>
-          <w:sz w:val="24"/>
-          <w:szCs w:val="24"/>
-        </w:rPr>
-        <w:t>” 2,000 and 6,000,</w:t>
-      </w:r>
-      <w:r>
-        <w:rPr>
-          <w:rFonts w:cs="Times New Roman"/>
-          <w:color w:val="000000"/>
-          <w:szCs w:val="24"/>
-        </w:rPr>
-        <w:t xml:space="preserve"> </w:t>
-      </w:r>
-      <w:r>
-        <w:rPr>
-          <w:rStyle w:val="fontstyle01"/>
-          <w:rFonts w:ascii="Times New Roman" w:hAnsi="Times New Roman" w:cs="Times New Roman"/>
-          <w:sz w:val="24"/>
-          <w:szCs w:val="24"/>
-        </w:rPr>
-        <w:t>and the group 1: green is plotted over 6,000 in “</w:t>
-      </w:r>
-      <w:proofErr w:type="spellStart"/>
-      <w:r>
-        <w:rPr>
-          <w:rStyle w:val="fontstyle01"/>
-          <w:rFonts w:ascii="Times New Roman" w:hAnsi="Times New Roman" w:cs="Times New Roman"/>
-          <w:sz w:val="24"/>
-          <w:szCs w:val="24"/>
-        </w:rPr>
-        <w:t>summit_elev</w:t>
-      </w:r>
-      <w:proofErr w:type="spellEnd"/>
-      <w:r>
-        <w:rPr>
-          <w:rStyle w:val="fontstyle01"/>
-          <w:rFonts w:ascii="Times New Roman" w:hAnsi="Times New Roman" w:cs="Times New Roman"/>
-          <w:sz w:val="24"/>
-          <w:szCs w:val="24"/>
-        </w:rPr>
-        <w:t>.”</w:t>
-      </w:r>
-      <w:r>
-        <w:rPr>
-          <w:rStyle w:val="fontstyle01"/>
-          <w:rFonts w:ascii="Times New Roman" w:hAnsi="Times New Roman" w:cs="Times New Roman"/>
-          <w:sz w:val="24"/>
-          <w:szCs w:val="24"/>
-        </w:rPr>
-        <w:t>.</w:t>
-      </w:r>
-      <w:bookmarkStart w:id="0" w:name="_GoBack"/>
-      <w:bookmarkEnd w:id="0"/>
     </w:p>
     <w:sectPr>
       <w:pgSz w:w="11906" w:h="16838"/>
@@ -813,8 +918,129 @@
 </w:document>
 </file>
 
+<file path=word/numbering.xml><?xml version="1.0" encoding="utf-8"?>
+<w:numbering xmlns:wpc="http://schemas.microsoft.com/office/word/2010/wordprocessingCanvas" xmlns:cx="http://schemas.microsoft.com/office/drawing/2014/chartex" xmlns:cx1="http://schemas.microsoft.com/office/drawing/2015/9/8/chartex" xmlns:cx2="http://schemas.microsoft.com/office/drawing/2015/10/21/chartex" xmlns:cx3="http://schemas.microsoft.com/office/drawing/2016/5/9/chartex" xmlns:cx4="http://schemas.microsoft.com/office/drawing/2016/5/10/chartex" xmlns:cx5="http://schemas.microsoft.com/office/drawing/2016/5/11/chartex" xmlns:cx6="http://schemas.microsoft.com/office/drawing/2016/5/12/chartex" xmlns:cx7="http://schemas.microsoft.com/office/drawing/2016/5/13/chartex" xmlns:cx8="http://schemas.microsoft.com/office/drawing/2016/5/14/chartex" xmlns:mc="http://schemas.openxmlformats.org/markup-compatibility/2006" xmlns:aink="http://schemas.microsoft.com/office/drawing/2016/ink" xmlns:am3d="http://schemas.microsoft.com/office/drawing/2017/model3d" xmlns:o="urn:schemas-microsoft-com:office:office" xmlns:r="http://schemas.openxmlformats.org/officeDocument/2006/relationships" xmlns:m="http://schemas.openxmlformats.org/officeDocument/2006/math" xmlns:v="urn:schemas-microsoft-com:vml" xmlns:wp14="http://schemas.microsoft.com/office/word/2010/wordprocessingDrawing" xmlns:wp="http://schemas.openxmlformats.org/drawingml/2006/wordprocessingDrawing" xmlns:w10="urn:schemas-microsoft-com:office:word" xmlns:w="http://schemas.openxmlformats.org/wordprocessingml/2006/main" xmlns:w14="http://schemas.microsoft.com/office/word/2010/wordml" xmlns:w15="http://schemas.microsoft.com/office/word/2012/wordml" xmlns:w16cex="http://schemas.microsoft.com/office/word/2018/wordml/cex" xmlns:w16cid="http://schemas.microsoft.com/office/word/2016/wordml/cid" xmlns:w16="http://schemas.microsoft.com/office/word/2018/wordml" xmlns:w16se="http://schemas.microsoft.com/office/word/2015/wordml/symex" xmlns:wpg="http://schemas.microsoft.com/office/word/2010/wordprocessingGroup" xmlns:wpi="http://schemas.microsoft.com/office/word/2010/wordprocessingInk" xmlns:wne="http://schemas.microsoft.com/office/word/2006/wordml" xmlns:wps="http://schemas.microsoft.com/office/word/2010/wordprocessingShape" mc:Ignorable="w14 w15 w16se w16cid w16 w16cex wp14">
+  <w:abstractNum w:abstractNumId="0" w15:restartNumberingAfterBreak="0">
+    <w:nsid w:val="01606191"/>
+    <w:multiLevelType w:val="multilevel"/>
+    <w:tmpl w:val="71F64C8E"/>
+    <w:lvl w:ilvl="0">
+      <w:start w:val="1"/>
+      <w:numFmt w:val="decimal"/>
+      <w:lvlText w:val="%1."/>
+      <w:lvlJc w:val="left"/>
+      <w:pPr>
+        <w:tabs>
+          <w:tab w:val="num" w:pos="720"/>
+        </w:tabs>
+        <w:ind w:left="720" w:hanging="360"/>
+      </w:pPr>
+    </w:lvl>
+    <w:lvl w:ilvl="1" w:tentative="1">
+      <w:start w:val="1"/>
+      <w:numFmt w:val="decimal"/>
+      <w:lvlText w:val="%2."/>
+      <w:lvlJc w:val="left"/>
+      <w:pPr>
+        <w:tabs>
+          <w:tab w:val="num" w:pos="1440"/>
+        </w:tabs>
+        <w:ind w:left="1440" w:hanging="360"/>
+      </w:pPr>
+    </w:lvl>
+    <w:lvl w:ilvl="2" w:tentative="1">
+      <w:start w:val="1"/>
+      <w:numFmt w:val="decimal"/>
+      <w:lvlText w:val="%3."/>
+      <w:lvlJc w:val="left"/>
+      <w:pPr>
+        <w:tabs>
+          <w:tab w:val="num" w:pos="2160"/>
+        </w:tabs>
+        <w:ind w:left="2160" w:hanging="360"/>
+      </w:pPr>
+    </w:lvl>
+    <w:lvl w:ilvl="3" w:tentative="1">
+      <w:start w:val="1"/>
+      <w:numFmt w:val="decimal"/>
+      <w:lvlText w:val="%4."/>
+      <w:lvlJc w:val="left"/>
+      <w:pPr>
+        <w:tabs>
+          <w:tab w:val="num" w:pos="2880"/>
+        </w:tabs>
+        <w:ind w:left="2880" w:hanging="360"/>
+      </w:pPr>
+    </w:lvl>
+    <w:lvl w:ilvl="4" w:tentative="1">
+      <w:start w:val="1"/>
+      <w:numFmt w:val="decimal"/>
+      <w:lvlText w:val="%5."/>
+      <w:lvlJc w:val="left"/>
+      <w:pPr>
+        <w:tabs>
+          <w:tab w:val="num" w:pos="3600"/>
+        </w:tabs>
+        <w:ind w:left="3600" w:hanging="360"/>
+      </w:pPr>
+    </w:lvl>
+    <w:lvl w:ilvl="5" w:tentative="1">
+      <w:start w:val="1"/>
+      <w:numFmt w:val="decimal"/>
+      <w:lvlText w:val="%6."/>
+      <w:lvlJc w:val="left"/>
+      <w:pPr>
+        <w:tabs>
+          <w:tab w:val="num" w:pos="4320"/>
+        </w:tabs>
+        <w:ind w:left="4320" w:hanging="360"/>
+      </w:pPr>
+    </w:lvl>
+    <w:lvl w:ilvl="6" w:tentative="1">
+      <w:start w:val="1"/>
+      <w:numFmt w:val="decimal"/>
+      <w:lvlText w:val="%7."/>
+      <w:lvlJc w:val="left"/>
+      <w:pPr>
+        <w:tabs>
+          <w:tab w:val="num" w:pos="5040"/>
+        </w:tabs>
+        <w:ind w:left="5040" w:hanging="360"/>
+      </w:pPr>
+    </w:lvl>
+    <w:lvl w:ilvl="7" w:tentative="1">
+      <w:start w:val="1"/>
+      <w:numFmt w:val="decimal"/>
+      <w:lvlText w:val="%8."/>
+      <w:lvlJc w:val="left"/>
+      <w:pPr>
+        <w:tabs>
+          <w:tab w:val="num" w:pos="5760"/>
+        </w:tabs>
+        <w:ind w:left="5760" w:hanging="360"/>
+      </w:pPr>
+    </w:lvl>
+    <w:lvl w:ilvl="8" w:tentative="1">
+      <w:start w:val="1"/>
+      <w:numFmt w:val="decimal"/>
+      <w:lvlText w:val="%9."/>
+      <w:lvlJc w:val="left"/>
+      <w:pPr>
+        <w:tabs>
+          <w:tab w:val="num" w:pos="6480"/>
+        </w:tabs>
+        <w:ind w:left="6480" w:hanging="360"/>
+      </w:pPr>
+    </w:lvl>
+  </w:abstractNum>
+  <w:num w:numId="1">
+    <w:abstractNumId w:val="0"/>
+  </w:num>
+</w:numbering>
+</file>
+
 <file path=word/styles.xml><?xml version="1.0" encoding="utf-8"?>
-<w:styles xmlns:mc="http://schemas.openxmlformats.org/markup-compatibility/2006" xmlns:r="http://schemas.openxmlformats.org/officeDocument/2006/relationships" xmlns:w="http://schemas.openxmlformats.org/wordprocessingml/2006/main" xmlns:w14="http://schemas.microsoft.com/office/word/2010/wordml" xmlns:w15="http://schemas.microsoft.com/office/word/2012/wordml" xmlns:w16se="http://schemas.microsoft.com/office/word/2015/wordml/symex" mc:Ignorable="w14 w15 w16se">
+<w:styles xmlns:mc="http://schemas.openxmlformats.org/markup-compatibility/2006" xmlns:r="http://schemas.openxmlformats.org/officeDocument/2006/relationships" xmlns:w="http://schemas.openxmlformats.org/wordprocessingml/2006/main" xmlns:w14="http://schemas.microsoft.com/office/word/2010/wordml" xmlns:w15="http://schemas.microsoft.com/office/word/2012/wordml" xmlns:w16cex="http://schemas.microsoft.com/office/word/2018/wordml/cex" xmlns:w16cid="http://schemas.microsoft.com/office/word/2016/wordml/cid" xmlns:w16="http://schemas.microsoft.com/office/word/2018/wordml" xmlns:w16se="http://schemas.microsoft.com/office/word/2015/wordml/symex" mc:Ignorable="w14 w15 w16se w16cid w16 w16cex">
   <w:docDefaults>
     <w:rPrDefault>
       <w:rPr>
@@ -830,7 +1056,7 @@
       </w:pPr>
     </w:pPrDefault>
   </w:docDefaults>
-  <w:latentStyles w:defLockedState="0" w:defUIPriority="99" w:defSemiHidden="0" w:defUnhideWhenUsed="0" w:defQFormat="0" w:count="371">
+  <w:latentStyles w:defLockedState="0" w:defUIPriority="99" w:defSemiHidden="0" w:defUnhideWhenUsed="0" w:defQFormat="0" w:count="376">
     <w:lsdException w:name="Normal" w:uiPriority="0" w:qFormat="1"/>
     <w:lsdException w:name="heading 1" w:uiPriority="9" w:qFormat="1"/>
     <w:lsdException w:name="heading 2" w:semiHidden="1" w:uiPriority="9" w:unhideWhenUsed="1" w:qFormat="1"/>
@@ -1202,15 +1428,39 @@
     <w:lsdException w:name="List Table 5 Dark Accent 6" w:uiPriority="50"/>
     <w:lsdException w:name="List Table 6 Colorful Accent 6" w:uiPriority="51"/>
     <w:lsdException w:name="List Table 7 Colorful Accent 6" w:uiPriority="52"/>
+    <w:lsdException w:name="Mention" w:semiHidden="1" w:unhideWhenUsed="1"/>
+    <w:lsdException w:name="Smart Hyperlink" w:semiHidden="1" w:unhideWhenUsed="1"/>
+    <w:lsdException w:name="Hashtag" w:semiHidden="1" w:unhideWhenUsed="1"/>
+    <w:lsdException w:name="Unresolved Mention" w:semiHidden="1" w:unhideWhenUsed="1"/>
+    <w:lsdException w:name="Smart Link" w:semiHidden="1" w:unhideWhenUsed="1"/>
   </w:latentStyles>
   <w:style w:type="paragraph" w:default="1" w:styleId="Normal">
     <w:name w:val="Normal"/>
     <w:qFormat/>
   </w:style>
+  <w:style w:type="paragraph" w:styleId="Heading3">
+    <w:name w:val="heading 3"/>
+    <w:basedOn w:val="Normal"/>
+    <w:link w:val="Heading3Char"/>
+    <w:uiPriority w:val="9"/>
+    <w:qFormat/>
+    <w:rsid w:val="00BF0204"/>
+    <w:pPr>
+      <w:spacing w:before="100" w:beforeAutospacing="1" w:after="100" w:afterAutospacing="1" w:line="240" w:lineRule="auto"/>
+      <w:outlineLvl w:val="2"/>
+    </w:pPr>
+    <w:rPr>
+      <w:rFonts w:eastAsia="Times New Roman" w:cs="Times New Roman"/>
+      <w:b/>
+      <w:bCs/>
+      <w:sz w:val="27"/>
+      <w:szCs w:val="27"/>
+      <w:lang w:val="en-US"/>
+    </w:rPr>
+  </w:style>
   <w:style w:type="character" w:default="1" w:styleId="DefaultParagraphFont">
     <w:name w:val="Default Paragraph Font"/>
     <w:uiPriority w:val="1"/>
-    <w:semiHidden/>
     <w:unhideWhenUsed/>
   </w:style>
   <w:style w:type="table" w:default="1" w:styleId="TableNormal">
@@ -1295,6 +1545,48 @@
       <w:color w:val="000000"/>
       <w:sz w:val="22"/>
       <w:szCs w:val="22"/>
+    </w:rPr>
+  </w:style>
+  <w:style w:type="paragraph" w:styleId="NormalWeb">
+    <w:name w:val="Normal (Web)"/>
+    <w:basedOn w:val="Normal"/>
+    <w:uiPriority w:val="99"/>
+    <w:semiHidden/>
+    <w:unhideWhenUsed/>
+    <w:rsid w:val="00BF0204"/>
+    <w:pPr>
+      <w:spacing w:before="100" w:beforeAutospacing="1" w:after="100" w:afterAutospacing="1" w:line="240" w:lineRule="auto"/>
+    </w:pPr>
+    <w:rPr>
+      <w:rFonts w:eastAsia="Times New Roman" w:cs="Times New Roman"/>
+      <w:szCs w:val="24"/>
+      <w:lang w:val="en-US"/>
+    </w:rPr>
+  </w:style>
+  <w:style w:type="character" w:styleId="Strong">
+    <w:name w:val="Strong"/>
+    <w:basedOn w:val="DefaultParagraphFont"/>
+    <w:uiPriority w:val="22"/>
+    <w:qFormat/>
+    <w:rsid w:val="00BF0204"/>
+    <w:rPr>
+      <w:b/>
+      <w:bCs/>
+    </w:rPr>
+  </w:style>
+  <w:style w:type="character" w:customStyle="1" w:styleId="Heading3Char">
+    <w:name w:val="Heading 3 Char"/>
+    <w:basedOn w:val="DefaultParagraphFont"/>
+    <w:link w:val="Heading3"/>
+    <w:uiPriority w:val="9"/>
+    <w:rsid w:val="00BF0204"/>
+    <w:rPr>
+      <w:rFonts w:eastAsia="Times New Roman" w:cs="Times New Roman"/>
+      <w:b/>
+      <w:bCs/>
+      <w:sz w:val="27"/>
+      <w:szCs w:val="27"/>
+      <w:lang w:val="en-US"/>
     </w:rPr>
   </w:style>
 </w:styles>
